--- a/ETL Report Group 7.docx
+++ b/ETL Report Group 7.docx
@@ -89,13 +89,7 @@
           <w:rPr>
             <w:rStyle w:val="Hyperlink"/>
           </w:rPr>
-          <w:t>https://www.boxofficemojo.com/chart/top_lifetime_gross/?area=XWW</w:t>
-        </w:r>
-        <w:r>
-          <w:rPr>
-            <w:rStyle w:val="Hyperlink"/>
-          </w:rPr>
-          <w:t>).</w:t>
+          <w:t>https://www.boxofficemojo.com/chart/top_lifetime_gross/?area=XWW).</w:t>
         </w:r>
         <w:r>
           <w:rPr>
@@ -201,16 +195,15 @@
     </w:p>
     <w:p>
       <w:r>
-        <w:tab/>
-      </w:r>
-      <w:r>
-        <w:t xml:space="preserve">We then cleaned our data inside the scrape_final.ipynb file and prepared it for export into SQL.  This involved </w:t>
-      </w:r>
-      <w:r>
-        <w:t xml:space="preserve">dropping any duplicate data, </w:t>
-      </w:r>
-      <w:r>
-        <w:t>changing datatypes of certain columns into integer or datetime format</w:t>
+        <w:t>We then cleaned our data inside the scrape_</w:t>
+      </w:r>
+      <w:proofErr w:type="gramStart"/>
+      <w:r>
+        <w:t>final.ipynb</w:t>
+      </w:r>
+      <w:proofErr w:type="gramEnd"/>
+      <w:r>
+        <w:t xml:space="preserve"> file and prepared it for export into SQL.  This involved dropping any duplicate data, changing datatypes of certain columns into integer or datetime format</w:t>
       </w:r>
       <w:r>
         <w:t>, and much more organizational steps.  Instructors or graders of this project will need to run the scrape_final.ipynb file from top to bottom</w:t>
@@ -367,22 +360,94 @@
         </w:drawing>
       </w:r>
     </w:p>
+    <w:p>
+      <w:pPr>
+        <w:rPr>
+          <w:noProof/>
+        </w:rPr>
+      </w:pPr>
+    </w:p>
+    <w:p>
+      <w:pPr>
+        <w:rPr>
+          <w:noProof/>
+        </w:rPr>
+      </w:pPr>
+    </w:p>
+    <w:p>
+      <w:pPr>
+        <w:rPr>
+          <w:noProof/>
+        </w:rPr>
+      </w:pPr>
+    </w:p>
+    <w:p>
+      <w:pPr>
+        <w:rPr>
+          <w:noProof/>
+        </w:rPr>
+      </w:pPr>
+    </w:p>
+    <w:p>
+      <w:pPr>
+        <w:rPr>
+          <w:noProof/>
+        </w:rPr>
+      </w:pPr>
+    </w:p>
+    <w:p>
+      <w:pPr>
+        <w:rPr>
+          <w:noProof/>
+        </w:rPr>
+      </w:pPr>
+    </w:p>
+    <w:p>
+      <w:pPr>
+        <w:rPr>
+          <w:noProof/>
+        </w:rPr>
+      </w:pPr>
+    </w:p>
+    <w:p>
+      <w:pPr>
+        <w:rPr>
+          <w:noProof/>
+        </w:rPr>
+      </w:pPr>
+    </w:p>
+    <w:p>
+      <w:pPr>
+        <w:rPr>
+          <w:noProof/>
+        </w:rPr>
+      </w:pPr>
+    </w:p>
+    <w:p>
+      <w:pPr>
+        <w:rPr>
+          <w:noProof/>
+        </w:rPr>
+      </w:pPr>
+      <w:r>
+        <w:rPr>
+          <w:noProof/>
+        </w:rPr>
+        <w:lastRenderedPageBreak/>
+        <w:t>The movies without string matches (2362/7040) had null values that we had to convert to numeric 0 for sorting later on (because when sorted in DESC order, Null appears on top).</w:t>
+      </w:r>
+    </w:p>
     <w:p/>
     <w:p>
       <w:r>
-        <w:t>Extraction to SQL example:</w:t>
-      </w:r>
-    </w:p>
-    <w:p>
-      <w:r>
         <w:rPr>
           <w:noProof/>
         </w:rPr>
         <w:drawing>
-          <wp:inline distT="0" distB="0" distL="0" distR="0" wp14:anchorId="2A68232D" wp14:editId="5B75E13B">
-            <wp:extent cx="5734050" cy="2161540"/>
-            <wp:effectExtent l="0" t="0" r="0" b="0"/>
-            <wp:docPr id="12" name="Picture 12"/>
+          <wp:inline distT="0" distB="0" distL="0" distR="0" wp14:anchorId="458D3925" wp14:editId="230F9C2B">
+            <wp:extent cx="5943600" cy="2463165"/>
+            <wp:effectExtent l="0" t="0" r="0" b="635"/>
+            <wp:docPr id="15" name="Picture 15" descr="A screenshot of a cell phone&#10;&#10;Description automatically generated"/>
             <wp:cNvGraphicFramePr>
               <a:graphicFrameLocks xmlns:a="http://schemas.openxmlformats.org/drawingml/2006/main" noChangeAspect="1"/>
             </wp:cNvGraphicFramePr>
@@ -390,10 +455,8 @@
               <a:graphicData uri="http://schemas.openxmlformats.org/drawingml/2006/picture">
                 <pic:pic xmlns:pic="http://schemas.openxmlformats.org/drawingml/2006/picture">
                   <pic:nvPicPr>
-                    <pic:cNvPr id="0" name="Picture 10"/>
-                    <pic:cNvPicPr>
-                      <a:picLocks noChangeAspect="1" noChangeArrowheads="1"/>
-                    </pic:cNvPicPr>
+                    <pic:cNvPr id="15" name="Picture 15" descr="A screenshot of a cell phone&#10;&#10;Description automatically generated"/>
+                    <pic:cNvPicPr/>
                   </pic:nvPicPr>
                   <pic:blipFill>
                     <a:blip r:embed="rId12">
@@ -403,23 +466,18 @@
                         </a:ext>
                       </a:extLst>
                     </a:blip>
-                    <a:srcRect/>
                     <a:stretch>
                       <a:fillRect/>
                     </a:stretch>
                   </pic:blipFill>
-                  <pic:spPr bwMode="auto">
+                  <pic:spPr>
                     <a:xfrm>
                       <a:off x="0" y="0"/>
-                      <a:ext cx="5776165" cy="2177416"/>
+                      <a:ext cx="5943600" cy="2463165"/>
                     </a:xfrm>
                     <a:prstGeom prst="rect">
                       <a:avLst/>
                     </a:prstGeom>
-                    <a:noFill/>
-                    <a:ln>
-                      <a:noFill/>
-                    </a:ln>
                   </pic:spPr>
                 </pic:pic>
               </a:graphicData>
@@ -431,22 +489,25 @@
     <w:p/>
     <w:p>
       <w:r>
-        <w:tab/>
-      </w:r>
-      <w:r>
-        <w:t xml:space="preserve">We </w:t>
-      </w:r>
-      <w:r>
-        <w:t xml:space="preserve">also </w:t>
-      </w:r>
-      <w:r>
-        <w:t xml:space="preserve">created </w:t>
-      </w:r>
-      <w:r>
-        <w:t>an</w:t>
-      </w:r>
-      <w:r>
-        <w:t xml:space="preserve"> ERD to give us a template of how we were going to prepare our data in SQL. This creates the foundation for the project moving forward. The ERD looks as follows:</w:t>
+        <w:t xml:space="preserve">Part of the data preparation and transformation is to do a </w:t>
+      </w:r>
+      <w:r>
+        <w:rPr>
+          <w:b/>
+          <w:bCs/>
+        </w:rPr>
+        <w:t>Left join</w:t>
+      </w:r>
+      <w:r>
+        <w:t xml:space="preserve"> on the two tables since we are only concerned about expanding our original Kaggle dataset with movies from 1986-2016 (The data that was scraped from Box Office Mojo contains 10,000 movies, some of which are before 1986 and after 2016) to create a </w:t>
+      </w:r>
+      <w:proofErr w:type="spellStart"/>
+      <w:r>
+        <w:t>combined_gross_info</w:t>
+      </w:r>
+      <w:proofErr w:type="spellEnd"/>
+      <w:r>
+        <w:t xml:space="preserve"> table. Since we have gathered data for domestic &amp; total box office revenue for each movie, we can now calculate the international box office revenue.  The SQL code will look as follows:</w:t>
       </w:r>
     </w:p>
     <w:p>
@@ -455,10 +516,10 @@
           <w:noProof/>
         </w:rPr>
         <w:drawing>
-          <wp:inline distT="0" distB="0" distL="0" distR="0" wp14:anchorId="58FDC7A6" wp14:editId="393DA46F">
-            <wp:extent cx="5934075" cy="3667125"/>
-            <wp:effectExtent l="0" t="0" r="9525" b="9525"/>
-            <wp:docPr id="3" name="Picture 3"/>
+          <wp:inline distT="0" distB="0" distL="0" distR="0" wp14:anchorId="0193E50D" wp14:editId="235709C4">
+            <wp:extent cx="4758350" cy="2249667"/>
+            <wp:effectExtent l="0" t="0" r="4445" b="0"/>
+            <wp:docPr id="6" name="Picture 6" descr="A screenshot of a social media post&#10;&#10;Description automatically generated"/>
             <wp:cNvGraphicFramePr>
               <a:graphicFrameLocks xmlns:a="http://schemas.openxmlformats.org/drawingml/2006/main" noChangeAspect="1"/>
             </wp:cNvGraphicFramePr>
@@ -466,148 +527,28 @@
               <a:graphicData uri="http://schemas.openxmlformats.org/drawingml/2006/picture">
                 <pic:pic xmlns:pic="http://schemas.openxmlformats.org/drawingml/2006/picture">
                   <pic:nvPicPr>
-                    <pic:cNvPr id="0" name="Picture 2"/>
-                    <pic:cNvPicPr>
-                      <a:picLocks noChangeAspect="1" noChangeArrowheads="1"/>
-                    </pic:cNvPicPr>
+                    <pic:cNvPr id="6" name="Picture 6" descr="A screenshot of a social media post&#10;&#10;Description automatically generated"/>
+                    <pic:cNvPicPr/>
                   </pic:nvPicPr>
-                  <pic:blipFill>
-                    <a:blip r:embed="rId13">
+                  <pic:blipFill rotWithShape="1">
+                    <a:blip r:embed="rId13" cstate="print">
                       <a:extLst>
                         <a:ext uri="{28A0092B-C50C-407E-A947-70E740481C1C}">
                           <a14:useLocalDpi xmlns:a14="http://schemas.microsoft.com/office/drawing/2010/main" val="0"/>
                         </a:ext>
                       </a:extLst>
                     </a:blip>
-                    <a:srcRect/>
-                    <a:stretch>
-                      <a:fillRect/>
-                    </a:stretch>
-                  </pic:blipFill>
-                  <pic:spPr bwMode="auto">
-                    <a:xfrm>
-                      <a:off x="0" y="0"/>
-                      <a:ext cx="5934075" cy="3667125"/>
-                    </a:xfrm>
-                    <a:prstGeom prst="rect">
-                      <a:avLst/>
-                    </a:prstGeom>
-                    <a:noFill/>
-                    <a:ln>
-                      <a:noFill/>
-                    </a:ln>
-                  </pic:spPr>
-                </pic:pic>
-              </a:graphicData>
-            </a:graphic>
-          </wp:inline>
-        </w:drawing>
-      </w:r>
-    </w:p>
-    <w:p>
-      <w:pPr>
-        <w:rPr>
-          <w:noProof/>
-        </w:rPr>
-      </w:pPr>
-      <w:r>
-        <w:tab/>
-      </w:r>
-      <w:r>
-        <w:t xml:space="preserve"> </w:t>
-      </w:r>
-      <w:r>
-        <w:t xml:space="preserve">Once the scrape_final.ipynb file is completed, you will open SQL_final.sql in PostgresSQL.  The first step is to do a </w:t>
-      </w:r>
-      <w:r>
-        <w:rPr>
-          <w:b/>
-          <w:bCs/>
-        </w:rPr>
-        <w:t>L</w:t>
-      </w:r>
-      <w:r>
-        <w:rPr>
-          <w:b/>
-          <w:bCs/>
-        </w:rPr>
-        <w:t>eft join</w:t>
-      </w:r>
-      <w:r>
-        <w:t xml:space="preserve"> on the two tables since we are only concerned about expanding our original Kaggle dataset with movies from 1986-2016 (The data that was scraped from Box Office Mojo contains 10,000 movies</w:t>
-      </w:r>
-      <w:r>
-        <w:t>, some of which are before 1986 and after 2016</w:t>
-      </w:r>
-      <w:r>
-        <w:t>)</w:t>
-      </w:r>
-      <w:r>
-        <w:t xml:space="preserve"> to create a </w:t>
-      </w:r>
-      <w:r>
-        <w:t>combined_gross_info</w:t>
-      </w:r>
-      <w:r>
-        <w:t xml:space="preserve"> table</w:t>
-      </w:r>
-      <w:r>
-        <w:t>. Since we have gathered data for domestic &amp; total box office revenue for each movie, we can now calculate the international box office revenue.  The SQL code will look as follows:</w:t>
-      </w:r>
-      <w:r>
-        <w:rPr>
-          <w:noProof/>
-        </w:rPr>
-        <w:t xml:space="preserve"> </w:t>
-      </w:r>
-    </w:p>
-    <w:p>
-      <w:pPr>
-        <w:rPr>
-          <w:noProof/>
-        </w:rPr>
-      </w:pPr>
-      <w:r>
-        <w:rPr>
-          <w:noProof/>
-        </w:rPr>
-        <w:drawing>
-          <wp:inline distT="0" distB="0" distL="0" distR="0" wp14:anchorId="197B3FAF" wp14:editId="47EF66F3">
-            <wp:extent cx="5943600" cy="1971675"/>
-            <wp:effectExtent l="0" t="0" r="0" b="9525"/>
-            <wp:docPr id="4" name="Picture 4"/>
-            <wp:cNvGraphicFramePr>
-              <a:graphicFrameLocks xmlns:a="http://schemas.openxmlformats.org/drawingml/2006/main" noChangeAspect="1"/>
-            </wp:cNvGraphicFramePr>
-            <a:graphic xmlns:a="http://schemas.openxmlformats.org/drawingml/2006/main">
-              <a:graphicData uri="http://schemas.openxmlformats.org/drawingml/2006/picture">
-                <pic:pic xmlns:pic="http://schemas.openxmlformats.org/drawingml/2006/picture">
-                  <pic:nvPicPr>
-                    <pic:cNvPr id="0" name="Picture 3"/>
-                    <pic:cNvPicPr>
-                      <a:picLocks noChangeAspect="1" noChangeArrowheads="1"/>
-                    </pic:cNvPicPr>
-                  </pic:nvPicPr>
-                  <pic:blipFill rotWithShape="1">
-                    <a:blip r:embed="rId14">
-                      <a:extLst>
-                        <a:ext uri="{28A0092B-C50C-407E-A947-70E740481C1C}">
-                          <a14:useLocalDpi xmlns:a14="http://schemas.microsoft.com/office/drawing/2010/main" val="0"/>
-                        </a:ext>
-                      </a:extLst>
-                    </a:blip>
-                    <a:srcRect t="16196"/>
+                    <a:srcRect b="46895"/>
                     <a:stretch/>
                   </pic:blipFill>
                   <pic:spPr bwMode="auto">
                     <a:xfrm>
                       <a:off x="0" y="0"/>
-                      <a:ext cx="5943600" cy="1971675"/>
+                      <a:ext cx="4767618" cy="2254049"/>
                     </a:xfrm>
                     <a:prstGeom prst="rect">
                       <a:avLst/>
                     </a:prstGeom>
-                    <a:noFill/>
                     <a:ln>
                       <a:noFill/>
                     </a:ln>
@@ -625,25 +566,319 @@
       </w:r>
     </w:p>
     <w:p>
-      <w:pPr>
-        <w:rPr>
-          <w:noProof/>
-        </w:rPr>
-      </w:pPr>
-    </w:p>
-    <w:p>
-      <w:pPr>
-        <w:rPr>
-          <w:noProof/>
-        </w:rPr>
-      </w:pPr>
       <w:r>
         <w:rPr>
           <w:noProof/>
         </w:rPr>
         <w:lastRenderedPageBreak/>
-        <w:t>The movies without strinng matches (2362/7040) had null values that we had to convert to numeric 0 for sorting later on (because when sorted in DESC order, Null appears on top).</w:t>
-      </w:r>
+        <w:drawing>
+          <wp:inline distT="0" distB="0" distL="0" distR="0" wp14:anchorId="3E5C3608" wp14:editId="6D280FBB">
+            <wp:extent cx="5943600" cy="3543300"/>
+            <wp:effectExtent l="0" t="0" r="0" b="0"/>
+            <wp:docPr id="9" name="Picture 9" descr="A screenshot of a cell phone&#10;&#10;Description automatically generated"/>
+            <wp:cNvGraphicFramePr>
+              <a:graphicFrameLocks xmlns:a="http://schemas.openxmlformats.org/drawingml/2006/main" noChangeAspect="1"/>
+            </wp:cNvGraphicFramePr>
+            <a:graphic xmlns:a="http://schemas.openxmlformats.org/drawingml/2006/main">
+              <a:graphicData uri="http://schemas.openxmlformats.org/drawingml/2006/picture">
+                <pic:pic xmlns:pic="http://schemas.openxmlformats.org/drawingml/2006/picture">
+                  <pic:nvPicPr>
+                    <pic:cNvPr id="9" name="Picture 9" descr="A screenshot of a cell phone&#10;&#10;Description automatically generated"/>
+                    <pic:cNvPicPr/>
+                  </pic:nvPicPr>
+                  <pic:blipFill>
+                    <a:blip r:embed="rId14">
+                      <a:extLst>
+                        <a:ext uri="{28A0092B-C50C-407E-A947-70E740481C1C}">
+                          <a14:useLocalDpi xmlns:a14="http://schemas.microsoft.com/office/drawing/2010/main" val="0"/>
+                        </a:ext>
+                      </a:extLst>
+                    </a:blip>
+                    <a:stretch>
+                      <a:fillRect/>
+                    </a:stretch>
+                  </pic:blipFill>
+                  <pic:spPr>
+                    <a:xfrm>
+                      <a:off x="0" y="0"/>
+                      <a:ext cx="5943600" cy="3543300"/>
+                    </a:xfrm>
+                    <a:prstGeom prst="rect">
+                      <a:avLst/>
+                    </a:prstGeom>
+                  </pic:spPr>
+                </pic:pic>
+              </a:graphicData>
+            </a:graphic>
+          </wp:inline>
+        </w:drawing>
+      </w:r>
+    </w:p>
+    <w:p/>
+    <w:p/>
+    <w:p/>
+    <w:p>
+      <w:r>
+        <w:t>Extraction to SQL example:</w:t>
+      </w:r>
+    </w:p>
+    <w:p>
+      <w:r>
+        <w:rPr>
+          <w:noProof/>
+        </w:rPr>
+        <w:drawing>
+          <wp:inline distT="0" distB="0" distL="0" distR="0" wp14:anchorId="05FB0165" wp14:editId="40EAFD4B">
+            <wp:extent cx="5943600" cy="2618740"/>
+            <wp:effectExtent l="0" t="0" r="0" b="0"/>
+            <wp:docPr id="13" name="Picture 13" descr="A screenshot of a cell phone&#10;&#10;Description automatically generated"/>
+            <wp:cNvGraphicFramePr>
+              <a:graphicFrameLocks xmlns:a="http://schemas.openxmlformats.org/drawingml/2006/main" noChangeAspect="1"/>
+            </wp:cNvGraphicFramePr>
+            <a:graphic xmlns:a="http://schemas.openxmlformats.org/drawingml/2006/main">
+              <a:graphicData uri="http://schemas.openxmlformats.org/drawingml/2006/picture">
+                <pic:pic xmlns:pic="http://schemas.openxmlformats.org/drawingml/2006/picture">
+                  <pic:nvPicPr>
+                    <pic:cNvPr id="13" name="Picture 13" descr="A screenshot of a cell phone&#10;&#10;Description automatically generated"/>
+                    <pic:cNvPicPr/>
+                  </pic:nvPicPr>
+                  <pic:blipFill>
+                    <a:blip r:embed="rId15">
+                      <a:extLst>
+                        <a:ext uri="{28A0092B-C50C-407E-A947-70E740481C1C}">
+                          <a14:useLocalDpi xmlns:a14="http://schemas.microsoft.com/office/drawing/2010/main" val="0"/>
+                        </a:ext>
+                      </a:extLst>
+                    </a:blip>
+                    <a:stretch>
+                      <a:fillRect/>
+                    </a:stretch>
+                  </pic:blipFill>
+                  <pic:spPr>
+                    <a:xfrm>
+                      <a:off x="0" y="0"/>
+                      <a:ext cx="5943600" cy="2618740"/>
+                    </a:xfrm>
+                    <a:prstGeom prst="rect">
+                      <a:avLst/>
+                    </a:prstGeom>
+                  </pic:spPr>
+                </pic:pic>
+              </a:graphicData>
+            </a:graphic>
+          </wp:inline>
+        </w:drawing>
+      </w:r>
+    </w:p>
+    <w:p/>
+    <w:p>
+      <w:r>
+        <w:tab/>
+      </w:r>
+      <w:r>
+        <w:t xml:space="preserve">We </w:t>
+      </w:r>
+      <w:r>
+        <w:t xml:space="preserve">also </w:t>
+      </w:r>
+      <w:r>
+        <w:t xml:space="preserve">created </w:t>
+      </w:r>
+      <w:r>
+        <w:t>an</w:t>
+      </w:r>
+      <w:r>
+        <w:t xml:space="preserve"> ERD to give us a template of how we were going to prepare our data in SQL. This creates the foundation for the project moving forward. The ERD looks as follows:</w:t>
+      </w:r>
+    </w:p>
+    <w:p>
+      <w:r>
+        <w:rPr>
+          <w:noProof/>
+        </w:rPr>
+        <w:lastRenderedPageBreak/>
+        <w:drawing>
+          <wp:inline distT="0" distB="0" distL="0" distR="0" wp14:anchorId="228B1457" wp14:editId="2A463BB0">
+            <wp:extent cx="5943600" cy="3413760"/>
+            <wp:effectExtent l="0" t="0" r="0" b="2540"/>
+            <wp:docPr id="2" name="Picture 2" descr="A screenshot of a cell phone&#10;&#10;Description automatically generated"/>
+            <wp:cNvGraphicFramePr>
+              <a:graphicFrameLocks xmlns:a="http://schemas.openxmlformats.org/drawingml/2006/main" noChangeAspect="1"/>
+            </wp:cNvGraphicFramePr>
+            <a:graphic xmlns:a="http://schemas.openxmlformats.org/drawingml/2006/main">
+              <a:graphicData uri="http://schemas.openxmlformats.org/drawingml/2006/picture">
+                <pic:pic xmlns:pic="http://schemas.openxmlformats.org/drawingml/2006/picture">
+                  <pic:nvPicPr>
+                    <pic:cNvPr id="2" name="Picture 2" descr="A screenshot of a cell phone&#10;&#10;Description automatically generated"/>
+                    <pic:cNvPicPr/>
+                  </pic:nvPicPr>
+                  <pic:blipFill>
+                    <a:blip r:embed="rId16">
+                      <a:extLst>
+                        <a:ext uri="{28A0092B-C50C-407E-A947-70E740481C1C}">
+                          <a14:useLocalDpi xmlns:a14="http://schemas.microsoft.com/office/drawing/2010/main" val="0"/>
+                        </a:ext>
+                      </a:extLst>
+                    </a:blip>
+                    <a:stretch>
+                      <a:fillRect/>
+                    </a:stretch>
+                  </pic:blipFill>
+                  <pic:spPr>
+                    <a:xfrm>
+                      <a:off x="0" y="0"/>
+                      <a:ext cx="5943600" cy="3413760"/>
+                    </a:xfrm>
+                    <a:prstGeom prst="rect">
+                      <a:avLst/>
+                    </a:prstGeom>
+                  </pic:spPr>
+                </pic:pic>
+              </a:graphicData>
+            </a:graphic>
+          </wp:inline>
+        </w:drawing>
+      </w:r>
+    </w:p>
+    <w:p/>
+    <w:p/>
+    <w:p/>
+    <w:p>
+      <w:r>
+        <w:t>Please follow the steps below:</w:t>
+      </w:r>
+      <w:r>
+        <w:tab/>
+      </w:r>
+      <w:r>
+        <w:t xml:space="preserve"> </w:t>
+      </w:r>
+    </w:p>
+    <w:p>
+      <w:pPr>
+        <w:pStyle w:val="ListParagraph"/>
+        <w:numPr>
+          <w:ilvl w:val="0"/>
+          <w:numId w:val="2"/>
+        </w:numPr>
+        <w:rPr>
+          <w:noProof/>
+        </w:rPr>
+      </w:pPr>
+      <w:r>
+        <w:t xml:space="preserve">Run </w:t>
+      </w:r>
+      <w:proofErr w:type="spellStart"/>
+      <w:r>
+        <w:t>ETL</w:t>
+      </w:r>
+      <w:r>
+        <w:t>_</w:t>
+      </w:r>
+      <w:proofErr w:type="gramStart"/>
+      <w:r>
+        <w:t>final.ipynb</w:t>
+      </w:r>
+      <w:proofErr w:type="spellEnd"/>
+      <w:proofErr w:type="gramEnd"/>
+      <w:r>
+        <w:t xml:space="preserve"> file</w:t>
+      </w:r>
+      <w:r>
+        <w:t xml:space="preserve">. Note: correct </w:t>
+      </w:r>
+      <w:proofErr w:type="spellStart"/>
+      <w:r>
+        <w:t>chromedriver</w:t>
+      </w:r>
+      <w:proofErr w:type="spellEnd"/>
+      <w:r>
+        <w:t xml:space="preserve"> locations should be selected (Mac/Win)</w:t>
+      </w:r>
+    </w:p>
+    <w:p>
+      <w:pPr>
+        <w:pStyle w:val="ListParagraph"/>
+        <w:numPr>
+          <w:ilvl w:val="0"/>
+          <w:numId w:val="2"/>
+        </w:numPr>
+        <w:rPr>
+          <w:noProof/>
+        </w:rPr>
+      </w:pPr>
+      <w:r>
+        <w:t>Note: code will stop before pushing the tables to PostgreSQL.</w:t>
+      </w:r>
+    </w:p>
+    <w:p>
+      <w:pPr>
+        <w:pStyle w:val="ListParagraph"/>
+        <w:rPr>
+          <w:noProof/>
+        </w:rPr>
+      </w:pPr>
+    </w:p>
+    <w:p>
+      <w:pPr>
+        <w:rPr>
+          <w:noProof/>
+        </w:rPr>
+      </w:pPr>
+      <w:r>
+        <w:rPr>
+          <w:noProof/>
+        </w:rPr>
+        <w:lastRenderedPageBreak/>
+        <w:drawing>
+          <wp:inline distT="0" distB="0" distL="0" distR="0" wp14:anchorId="3B94736D" wp14:editId="15A998D8">
+            <wp:extent cx="5943600" cy="5291455"/>
+            <wp:effectExtent l="0" t="0" r="0" b="4445"/>
+            <wp:docPr id="14" name="Picture 14" descr="A screenshot of a social media post&#10;&#10;Description automatically generated"/>
+            <wp:cNvGraphicFramePr>
+              <a:graphicFrameLocks xmlns:a="http://schemas.openxmlformats.org/drawingml/2006/main" noChangeAspect="1"/>
+            </wp:cNvGraphicFramePr>
+            <a:graphic xmlns:a="http://schemas.openxmlformats.org/drawingml/2006/main">
+              <a:graphicData uri="http://schemas.openxmlformats.org/drawingml/2006/picture">
+                <pic:pic xmlns:pic="http://schemas.openxmlformats.org/drawingml/2006/picture">
+                  <pic:nvPicPr>
+                    <pic:cNvPr id="14" name="Picture 14" descr="A screenshot of a social media post&#10;&#10;Description automatically generated"/>
+                    <pic:cNvPicPr/>
+                  </pic:nvPicPr>
+                  <pic:blipFill>
+                    <a:blip r:embed="rId13">
+                      <a:extLst>
+                        <a:ext uri="{28A0092B-C50C-407E-A947-70E740481C1C}">
+                          <a14:useLocalDpi xmlns:a14="http://schemas.microsoft.com/office/drawing/2010/main" val="0"/>
+                        </a:ext>
+                      </a:extLst>
+                    </a:blip>
+                    <a:stretch>
+                      <a:fillRect/>
+                    </a:stretch>
+                  </pic:blipFill>
+                  <pic:spPr>
+                    <a:xfrm>
+                      <a:off x="0" y="0"/>
+                      <a:ext cx="5943600" cy="5291455"/>
+                    </a:xfrm>
+                    <a:prstGeom prst="rect">
+                      <a:avLst/>
+                    </a:prstGeom>
+                  </pic:spPr>
+                </pic:pic>
+              </a:graphicData>
+            </a:graphic>
+          </wp:inline>
+        </w:drawing>
+      </w:r>
+    </w:p>
+    <w:p>
+      <w:pPr>
+        <w:rPr>
+          <w:noProof/>
+        </w:rPr>
+      </w:pPr>
     </w:p>
     <w:p>
       <w:pPr>
@@ -673,7 +908,7 @@
                     </pic:cNvPicPr>
                   </pic:nvPicPr>
                   <pic:blipFill>
-                    <a:blip r:embed="rId15">
+                    <a:blip r:embed="rId17">
                       <a:extLst>
                         <a:ext uri="{28A0092B-C50C-407E-A947-70E740481C1C}">
                           <a14:useLocalDpi xmlns:a14="http://schemas.microsoft.com/office/drawing/2010/main" val="0"/>
@@ -721,86 +956,7 @@
         <w:rPr>
           <w:noProof/>
         </w:rPr>
-        <w:t xml:space="preserve">We then dropped columns that weren’t necessary for our project and </w:t>
-      </w:r>
-      <w:r>
-        <w:rPr>
-          <w:noProof/>
-        </w:rPr>
-        <w:t>sorted the</w:t>
-      </w:r>
-      <w:r>
-        <w:rPr>
-          <w:noProof/>
-        </w:rPr>
-        <w:t xml:space="preserve"> movies based on total_revenue_usd (Global Box Office Revenue) in one step, and saved the new table as ‘movies’.</w:t>
-      </w:r>
-    </w:p>
-    <w:p>
-      <w:pPr>
-        <w:rPr>
-          <w:noProof/>
-        </w:rPr>
-      </w:pPr>
-    </w:p>
-    <w:p>
-      <w:pPr>
-        <w:rPr>
-          <w:noProof/>
-        </w:rPr>
-      </w:pPr>
-      <w:r>
-        <w:rPr>
-          <w:noProof/>
-        </w:rPr>
-        <w:drawing>
-          <wp:inline distT="0" distB="0" distL="0" distR="0" wp14:anchorId="6642D59F" wp14:editId="1A4C1D0E">
-            <wp:extent cx="5934075" cy="1000125"/>
-            <wp:effectExtent l="0" t="0" r="9525" b="9525"/>
-            <wp:docPr id="5" name="Picture 5"/>
-            <wp:cNvGraphicFramePr>
-              <a:graphicFrameLocks xmlns:a="http://schemas.openxmlformats.org/drawingml/2006/main" noChangeAspect="1"/>
-            </wp:cNvGraphicFramePr>
-            <a:graphic xmlns:a="http://schemas.openxmlformats.org/drawingml/2006/main">
-              <a:graphicData uri="http://schemas.openxmlformats.org/drawingml/2006/picture">
-                <pic:pic xmlns:pic="http://schemas.openxmlformats.org/drawingml/2006/picture">
-                  <pic:nvPicPr>
-                    <pic:cNvPr id="0" name="Picture 4"/>
-                    <pic:cNvPicPr>
-                      <a:picLocks noChangeAspect="1" noChangeArrowheads="1"/>
-                    </pic:cNvPicPr>
-                  </pic:nvPicPr>
-                  <pic:blipFill>
-                    <a:blip r:embed="rId16">
-                      <a:extLst>
-                        <a:ext uri="{28A0092B-C50C-407E-A947-70E740481C1C}">
-                          <a14:useLocalDpi xmlns:a14="http://schemas.microsoft.com/office/drawing/2010/main" val="0"/>
-                        </a:ext>
-                      </a:extLst>
-                    </a:blip>
-                    <a:srcRect/>
-                    <a:stretch>
-                      <a:fillRect/>
-                    </a:stretch>
-                  </pic:blipFill>
-                  <pic:spPr bwMode="auto">
-                    <a:xfrm>
-                      <a:off x="0" y="0"/>
-                      <a:ext cx="5934075" cy="1000125"/>
-                    </a:xfrm>
-                    <a:prstGeom prst="rect">
-                      <a:avLst/>
-                    </a:prstGeom>
-                    <a:noFill/>
-                    <a:ln>
-                      <a:noFill/>
-                    </a:ln>
-                  </pic:spPr>
-                </pic:pic>
-              </a:graphicData>
-            </a:graphic>
-          </wp:inline>
-        </w:drawing>
+        <w:t>We then dropped columns that weren’t necessary for our project and sorted the movies based on total_revenue_usd (Global Box Office Revenue) in one step, and saved the new table as ‘movies’.</w:t>
       </w:r>
     </w:p>
     <w:p>
@@ -814,48 +970,8 @@
         <w:t xml:space="preserve"> our tables and defined our Foreign Keys.</w:t>
       </w:r>
     </w:p>
-    <w:p>
-      <w:r>
-        <w:rPr>
-          <w:noProof/>
-        </w:rPr>
-        <w:drawing>
-          <wp:inline distT="0" distB="0" distL="0" distR="0" wp14:anchorId="50EC4F32" wp14:editId="5577437F">
-            <wp:extent cx="3438525" cy="1291787"/>
-            <wp:effectExtent l="0" t="0" r="0" b="3810"/>
-            <wp:docPr id="7" name="Picture 7"/>
-            <wp:cNvGraphicFramePr>
-              <a:graphicFrameLocks xmlns:a="http://schemas.openxmlformats.org/drawingml/2006/main" noChangeAspect="1"/>
-            </wp:cNvGraphicFramePr>
-            <a:graphic xmlns:a="http://schemas.openxmlformats.org/drawingml/2006/main">
-              <a:graphicData uri="http://schemas.openxmlformats.org/drawingml/2006/picture">
-                <pic:pic xmlns:pic="http://schemas.openxmlformats.org/drawingml/2006/picture">
-                  <pic:nvPicPr>
-                    <pic:cNvPr id="1" name=""/>
-                    <pic:cNvPicPr/>
-                  </pic:nvPicPr>
-                  <pic:blipFill>
-                    <a:blip r:embed="rId17"/>
-                    <a:stretch>
-                      <a:fillRect/>
-                    </a:stretch>
-                  </pic:blipFill>
-                  <pic:spPr>
-                    <a:xfrm>
-                      <a:off x="0" y="0"/>
-                      <a:ext cx="3521097" cy="1322808"/>
-                    </a:xfrm>
-                    <a:prstGeom prst="rect">
-                      <a:avLst/>
-                    </a:prstGeom>
-                  </pic:spPr>
-                </pic:pic>
-              </a:graphicData>
-            </a:graphic>
-          </wp:inline>
-        </w:drawing>
-      </w:r>
-    </w:p>
+    <w:p/>
+    <w:p/>
     <w:p/>
     <w:p>
       <w:pPr>
@@ -871,6 +987,7 @@
           <w:sz w:val="32"/>
           <w:szCs w:val="32"/>
         </w:rPr>
+        <w:lastRenderedPageBreak/>
         <w:t>L</w:t>
       </w:r>
       <w:r>
@@ -889,6 +1006,51 @@
         </w:rPr>
         <w:t>:</w:t>
       </w:r>
+    </w:p>
+    <w:p>
+      <w:pPr>
+        <w:rPr>
+          <w:noProof/>
+        </w:rPr>
+      </w:pPr>
+      <w:r>
+        <w:rPr>
+          <w:noProof/>
+        </w:rPr>
+        <w:t xml:space="preserve">In PostgreSQL, import </w:t>
+      </w:r>
+      <w:proofErr w:type="spellStart"/>
+      <w:r>
+        <w:t>QuickDBD-export</w:t>
+      </w:r>
+      <w:r>
+        <w:t>.sql</w:t>
+      </w:r>
+      <w:proofErr w:type="spellEnd"/>
+      <w:r>
+        <w:t xml:space="preserve"> file.  </w:t>
+      </w:r>
+    </w:p>
+    <w:p>
+      <w:pPr>
+        <w:rPr>
+          <w:noProof/>
+        </w:rPr>
+      </w:pPr>
+      <w:r>
+        <w:rPr>
+          <w:noProof/>
+        </w:rPr>
+        <w:t>Run the entire script</w:t>
+      </w:r>
+    </w:p>
+    <w:p>
+      <w:pPr>
+        <w:rPr>
+          <w:b/>
+          <w:bCs/>
+        </w:rPr>
+      </w:pPr>
     </w:p>
     <w:p>
       <w:r>
@@ -1062,11 +1224,7 @@
       </w:r>
       <w:proofErr w:type="spellEnd"/>
       <w:r>
-        <w:t xml:space="preserve"> tables are in place to connect the actor, director, and company tables to the movies table (main table). One idea we were going to implement </w:t>
-      </w:r>
-      <w:r>
-        <w:lastRenderedPageBreak/>
-        <w:t xml:space="preserve">was rank columns for actors, directors, and companies.  The rank would be determined by sum of the actors, directors, or companies </w:t>
+        <w:t xml:space="preserve"> tables are in place to connect the actor, director, and company tables to the movies table (main table). One idea we were going to implement was rank columns for actors, directors, and companies.  The rank would be determined by sum of the actors, directors, or companies </w:t>
       </w:r>
       <w:proofErr w:type="spellStart"/>
       <w:r>
@@ -1168,6 +1326,118 @@
 <file path=word/numbering.xml><?xml version="1.0" encoding="utf-8"?>
 <w:numbering xmlns:wpc="http://schemas.microsoft.com/office/word/2010/wordprocessingCanvas" xmlns:cx="http://schemas.microsoft.com/office/drawing/2014/chartex" xmlns:cx1="http://schemas.microsoft.com/office/drawing/2015/9/8/chartex" xmlns:cx2="http://schemas.microsoft.com/office/drawing/2015/10/21/chartex" xmlns:cx3="http://schemas.microsoft.com/office/drawing/2016/5/9/chartex" xmlns:cx4="http://schemas.microsoft.com/office/drawing/2016/5/10/chartex" xmlns:cx5="http://schemas.microsoft.com/office/drawing/2016/5/11/chartex" xmlns:cx6="http://schemas.microsoft.com/office/drawing/2016/5/12/chartex" xmlns:cx7="http://schemas.microsoft.com/office/drawing/2016/5/13/chartex" xmlns:cx8="http://schemas.microsoft.com/office/drawing/2016/5/14/chartex" xmlns:mc="http://schemas.openxmlformats.org/markup-compatibility/2006" xmlns:aink="http://schemas.microsoft.com/office/drawing/2016/ink" xmlns:am3d="http://schemas.microsoft.com/office/drawing/2017/model3d" xmlns:o="urn:schemas-microsoft-com:office:office" xmlns:r="http://schemas.openxmlformats.org/officeDocument/2006/relationships" xmlns:m="http://schemas.openxmlformats.org/officeDocument/2006/math" xmlns:v="urn:schemas-microsoft-com:vml" xmlns:wp14="http://schemas.microsoft.com/office/word/2010/wordprocessingDrawing" xmlns:wp="http://schemas.openxmlformats.org/drawingml/2006/wordprocessingDrawing" xmlns:w10="urn:schemas-microsoft-com:office:word" xmlns:w="http://schemas.openxmlformats.org/wordprocessingml/2006/main" xmlns:w14="http://schemas.microsoft.com/office/word/2010/wordml" xmlns:w15="http://schemas.microsoft.com/office/word/2012/wordml" xmlns:w16cex="http://schemas.microsoft.com/office/word/2018/wordml/cex" xmlns:w16cid="http://schemas.microsoft.com/office/word/2016/wordml/cid" xmlns:w16="http://schemas.microsoft.com/office/word/2018/wordml" xmlns:w16se="http://schemas.microsoft.com/office/word/2015/wordml/symex" xmlns:wpg="http://schemas.microsoft.com/office/word/2010/wordprocessingGroup" xmlns:wpi="http://schemas.microsoft.com/office/word/2010/wordprocessingInk" xmlns:wne="http://schemas.microsoft.com/office/word/2006/wordml" xmlns:wps="http://schemas.microsoft.com/office/word/2010/wordprocessingShape" mc:Ignorable="w14 w15 w16se w16cid w16 w16cex wp14">
   <w:abstractNum w:abstractNumId="0" w15:restartNumberingAfterBreak="0">
+    <w:nsid w:val="06662B49"/>
+    <w:multiLevelType w:val="hybridMultilevel"/>
+    <w:tmpl w:val="E588492A"/>
+    <w:lvl w:ilvl="0" w:tplc="7F58C332">
+      <w:numFmt w:val="bullet"/>
+      <w:lvlText w:val=""/>
+      <w:lvlJc w:val="left"/>
+      <w:pPr>
+        <w:ind w:left="720" w:hanging="360"/>
+      </w:pPr>
+      <w:rPr>
+        <w:rFonts w:ascii="Symbol" w:eastAsiaTheme="minorHAnsi" w:hAnsi="Symbol" w:cstheme="minorBidi" w:hint="default"/>
+      </w:rPr>
+    </w:lvl>
+    <w:lvl w:ilvl="1" w:tplc="04090003" w:tentative="1">
+      <w:start w:val="1"/>
+      <w:numFmt w:val="bullet"/>
+      <w:lvlText w:val="o"/>
+      <w:lvlJc w:val="left"/>
+      <w:pPr>
+        <w:ind w:left="1440" w:hanging="360"/>
+      </w:pPr>
+      <w:rPr>
+        <w:rFonts w:ascii="Courier New" w:hAnsi="Courier New" w:cs="Courier New" w:hint="default"/>
+      </w:rPr>
+    </w:lvl>
+    <w:lvl w:ilvl="2" w:tplc="04090005" w:tentative="1">
+      <w:start w:val="1"/>
+      <w:numFmt w:val="bullet"/>
+      <w:lvlText w:val=""/>
+      <w:lvlJc w:val="left"/>
+      <w:pPr>
+        <w:ind w:left="2160" w:hanging="360"/>
+      </w:pPr>
+      <w:rPr>
+        <w:rFonts w:ascii="Wingdings" w:hAnsi="Wingdings" w:hint="default"/>
+      </w:rPr>
+    </w:lvl>
+    <w:lvl w:ilvl="3" w:tplc="04090001" w:tentative="1">
+      <w:start w:val="1"/>
+      <w:numFmt w:val="bullet"/>
+      <w:lvlText w:val=""/>
+      <w:lvlJc w:val="left"/>
+      <w:pPr>
+        <w:ind w:left="2880" w:hanging="360"/>
+      </w:pPr>
+      <w:rPr>
+        <w:rFonts w:ascii="Symbol" w:hAnsi="Symbol" w:hint="default"/>
+      </w:rPr>
+    </w:lvl>
+    <w:lvl w:ilvl="4" w:tplc="04090003" w:tentative="1">
+      <w:start w:val="1"/>
+      <w:numFmt w:val="bullet"/>
+      <w:lvlText w:val="o"/>
+      <w:lvlJc w:val="left"/>
+      <w:pPr>
+        <w:ind w:left="3600" w:hanging="360"/>
+      </w:pPr>
+      <w:rPr>
+        <w:rFonts w:ascii="Courier New" w:hAnsi="Courier New" w:cs="Courier New" w:hint="default"/>
+      </w:rPr>
+    </w:lvl>
+    <w:lvl w:ilvl="5" w:tplc="04090005" w:tentative="1">
+      <w:start w:val="1"/>
+      <w:numFmt w:val="bullet"/>
+      <w:lvlText w:val=""/>
+      <w:lvlJc w:val="left"/>
+      <w:pPr>
+        <w:ind w:left="4320" w:hanging="360"/>
+      </w:pPr>
+      <w:rPr>
+        <w:rFonts w:ascii="Wingdings" w:hAnsi="Wingdings" w:hint="default"/>
+      </w:rPr>
+    </w:lvl>
+    <w:lvl w:ilvl="6" w:tplc="04090001" w:tentative="1">
+      <w:start w:val="1"/>
+      <w:numFmt w:val="bullet"/>
+      <w:lvlText w:val=""/>
+      <w:lvlJc w:val="left"/>
+      <w:pPr>
+        <w:ind w:left="5040" w:hanging="360"/>
+      </w:pPr>
+      <w:rPr>
+        <w:rFonts w:ascii="Symbol" w:hAnsi="Symbol" w:hint="default"/>
+      </w:rPr>
+    </w:lvl>
+    <w:lvl w:ilvl="7" w:tplc="04090003" w:tentative="1">
+      <w:start w:val="1"/>
+      <w:numFmt w:val="bullet"/>
+      <w:lvlText w:val="o"/>
+      <w:lvlJc w:val="left"/>
+      <w:pPr>
+        <w:ind w:left="5760" w:hanging="360"/>
+      </w:pPr>
+      <w:rPr>
+        <w:rFonts w:ascii="Courier New" w:hAnsi="Courier New" w:cs="Courier New" w:hint="default"/>
+      </w:rPr>
+    </w:lvl>
+    <w:lvl w:ilvl="8" w:tplc="04090005" w:tentative="1">
+      <w:start w:val="1"/>
+      <w:numFmt w:val="bullet"/>
+      <w:lvlText w:val=""/>
+      <w:lvlJc w:val="left"/>
+      <w:pPr>
+        <w:ind w:left="6480" w:hanging="360"/>
+      </w:pPr>
+      <w:rPr>
+        <w:rFonts w:ascii="Wingdings" w:hAnsi="Wingdings" w:hint="default"/>
+      </w:rPr>
+    </w:lvl>
+  </w:abstractNum>
+  <w:abstractNum w:abstractNumId="1" w15:restartNumberingAfterBreak="0">
     <w:nsid w:val="3AF75C63"/>
     <w:multiLevelType w:val="hybridMultilevel"/>
     <w:tmpl w:val="2CCE36EE"/>
@@ -1281,6 +1551,9 @@
     </w:lvl>
   </w:abstractNum>
   <w:num w:numId="1">
+    <w:abstractNumId w:val="1"/>
+  </w:num>
+  <w:num w:numId="2">
     <w:abstractNumId w:val="0"/>
   </w:num>
 </w:numbering>
@@ -1409,6 +1682,7 @@
     <w:lsdException w:name="HTML Sample" w:semiHidden="1" w:unhideWhenUsed="1"/>
     <w:lsdException w:name="HTML Typewriter" w:semiHidden="1" w:unhideWhenUsed="1"/>
     <w:lsdException w:name="HTML Variable" w:semiHidden="1" w:unhideWhenUsed="1"/>
+    <w:lsdException w:name="Normal Table" w:semiHidden="1" w:unhideWhenUsed="1"/>
     <w:lsdException w:name="annotation subject" w:semiHidden="1" w:unhideWhenUsed="1"/>
     <w:lsdException w:name="No List" w:semiHidden="1" w:unhideWhenUsed="1"/>
     <w:lsdException w:name="Outline List 1" w:semiHidden="1" w:unhideWhenUsed="1"/>
@@ -1455,8 +1729,10 @@
     <w:lsdException w:name="Table Subtle 2" w:semiHidden="1" w:unhideWhenUsed="1"/>
     <w:lsdException w:name="Table Web 1" w:semiHidden="1" w:unhideWhenUsed="1"/>
     <w:lsdException w:name="Table Web 2" w:semiHidden="1" w:unhideWhenUsed="1"/>
+    <w:lsdException w:name="Table Web 3" w:semiHidden="1" w:unhideWhenUsed="1"/>
     <w:lsdException w:name="Balloon Text" w:semiHidden="1" w:unhideWhenUsed="1"/>
     <w:lsdException w:name="Table Grid" w:uiPriority="39"/>
+    <w:lsdException w:name="Table Theme" w:semiHidden="1" w:unhideWhenUsed="1"/>
     <w:lsdException w:name="Placeholder Text" w:semiHidden="1"/>
     <w:lsdException w:name="No Spacing" w:uiPriority="1" w:qFormat="1"/>
     <w:lsdException w:name="Light Shading" w:uiPriority="60"/>
